--- a/public/data/symphony-of-secrets/symphony-of-secrets.docx
+++ b/public/data/symphony-of-secrets/symphony-of-secrets.docx
@@ -1,6 +1,6 @@
 
 <file path=word/document.xml><?xml version="1.0" encoding="utf-8"?>
-<w:document xmlns:wpc="http://schemas.microsoft.com/office/word/2010/wordprocessingCanvas" xmlns:cx="http://schemas.microsoft.com/office/drawing/2014/chartex" xmlns:cx1="http://schemas.microsoft.com/office/drawing/2015/9/8/chartex" xmlns:cx2="http://schemas.microsoft.com/office/drawing/2015/10/21/chartex" xmlns:cx3="http://schemas.microsoft.com/office/drawing/2016/5/9/chartex" xmlns:cx4="http://schemas.microsoft.com/office/drawing/2016/5/10/chartex" xmlns:cx5="http://schemas.microsoft.com/office/drawing/2016/5/11/chartex" xmlns:cx6="http://schemas.microsoft.com/office/drawing/2016/5/12/chartex" xmlns:cx7="http://schemas.microsoft.com/office/drawing/2016/5/13/chartex" xmlns:cx8="http://schemas.microsoft.com/office/drawing/2016/5/14/chartex" xmlns:mc="http://schemas.openxmlformats.org/markup-compatibility/2006" xmlns:aink="http://schemas.microsoft.com/office/drawing/2016/ink" xmlns:am3d="http://schemas.microsoft.com/office/drawing/2017/model3d" xmlns:o="urn:schemas-microsoft-com:office:office" xmlns:oel="http://schemas.microsoft.com/office/2019/extlst" xmlns:r="http://schemas.openxmlformats.org/officeDocument/2006/relationships" xmlns:m="http://schemas.openxmlformats.org/officeDocument/2006/math" xmlns:v="urn:schemas-microsoft-com:vml" xmlns:wp14="http://schemas.microsoft.com/office/word/2010/wordprocessingDrawing" xmlns:wp="http://schemas.openxmlformats.org/drawingml/2006/wordprocessingDrawing" xmlns:w10="urn:schemas-microsoft-com:office:word" xmlns:w="http://schemas.openxmlformats.org/wordprocessingml/2006/main" xmlns:w14="http://schemas.microsoft.com/office/word/2010/wordml" xmlns:w15="http://schemas.microsoft.com/office/word/2012/wordml" xmlns:w16cex="http://schemas.microsoft.com/office/word/2018/wordml/cex" xmlns:w16cid="http://schemas.microsoft.com/office/word/2016/wordml/cid" xmlns:w16="http://schemas.microsoft.com/office/word/2018/wordml" xmlns:w16sdtdh="http://schemas.microsoft.com/office/word/2020/wordml/sdtdatahash" xmlns:w16se="http://schemas.microsoft.com/office/word/2015/wordml/symex" xmlns:wpg="http://schemas.microsoft.com/office/word/2010/wordprocessingGroup" xmlns:wpi="http://schemas.microsoft.com/office/word/2010/wordprocessingInk" xmlns:wne="http://schemas.microsoft.com/office/word/2006/wordml" xmlns:wps="http://schemas.microsoft.com/office/word/2010/wordprocessingShape" mc:Ignorable="w14 w15 w16se w16cid w16 w16cex w16sdtdh wp14">
+<w:document xmlns:wpc="http://schemas.microsoft.com/office/word/2010/wordprocessingCanvas" xmlns:cx="http://schemas.microsoft.com/office/drawing/2014/chartex" xmlns:cx1="http://schemas.microsoft.com/office/drawing/2015/9/8/chartex" xmlns:cx2="http://schemas.microsoft.com/office/drawing/2015/10/21/chartex" xmlns:cx3="http://schemas.microsoft.com/office/drawing/2016/5/9/chartex" xmlns:cx4="http://schemas.microsoft.com/office/drawing/2016/5/10/chartex" xmlns:cx5="http://schemas.microsoft.com/office/drawing/2016/5/11/chartex" xmlns:cx6="http://schemas.microsoft.com/office/drawing/2016/5/12/chartex" xmlns:cx7="http://schemas.microsoft.com/office/drawing/2016/5/13/chartex" xmlns:cx8="http://schemas.microsoft.com/office/drawing/2016/5/14/chartex" xmlns:mc="http://schemas.openxmlformats.org/markup-compatibility/2006" xmlns:aink="http://schemas.microsoft.com/office/drawing/2016/ink" xmlns:am3d="http://schemas.microsoft.com/office/drawing/2017/model3d" xmlns:o="urn:schemas-microsoft-com:office:office" xmlns:r="http://schemas.openxmlformats.org/officeDocument/2006/relationships" xmlns:m="http://schemas.openxmlformats.org/officeDocument/2006/math" xmlns:v="urn:schemas-microsoft-com:vml" xmlns:wp14="http://schemas.microsoft.com/office/word/2010/wordprocessingDrawing" xmlns:wp="http://schemas.openxmlformats.org/drawingml/2006/wordprocessingDrawing" xmlns:w10="urn:schemas-microsoft-com:office:word" xmlns:w="http://schemas.openxmlformats.org/wordprocessingml/2006/main" xmlns:w14="http://schemas.microsoft.com/office/word/2010/wordml" xmlns:w15="http://schemas.microsoft.com/office/word/2012/wordml" xmlns:w16cex="http://schemas.microsoft.com/office/word/2018/wordml/cex" xmlns:w16cid="http://schemas.microsoft.com/office/word/2016/wordml/cid" xmlns:w16="http://schemas.microsoft.com/office/word/2018/wordml" xmlns:w16sdtdh="http://schemas.microsoft.com/office/word/2020/wordml/sdtdatahash" xmlns:w16se="http://schemas.microsoft.com/office/word/2015/wordml/symex" xmlns:wpg="http://schemas.microsoft.com/office/word/2010/wordprocessingGroup" xmlns:wpi="http://schemas.microsoft.com/office/word/2010/wordprocessingInk" xmlns:wne="http://schemas.microsoft.com/office/word/2006/wordml" xmlns:wps="http://schemas.microsoft.com/office/word/2010/wordprocessingShape" mc:Ignorable="w14 w15 w16se w16cid w16 w16cex w16sdtdh wp14">
   <w:body>
     <w:p>
       <w:pPr>
@@ -1043,7 +1043,19 @@
                       <w:bCs w:val="0"/>
                       <w:smallCaps w:val="0"/>
                     </w:rPr>
-                    <w:t>stone floor</w:t>
+                    <w:t xml:space="preserve">stone </w:t>
+                  </w:r>
+                  <w:r>
+                    <w:t>floor</w:t>
+                  </w:r>
+                  <w:r>
+                    <w:t xml:space="preserve">. </w:t>
+                  </w:r>
+                  <w:r>
+                    <w:t xml:space="preserve">The </w:t>
+                  </w:r>
+                  <w:r>
+                    <w:t>entrance to a personal vault</w:t>
                   </w:r>
                   <w:r>
                     <w:rPr>
@@ -1052,31 +1064,7 @@
                       <w:bCs w:val="0"/>
                       <w:smallCaps w:val="0"/>
                     </w:rPr>
-                    <w:t xml:space="preserve">. </w:t>
-                  </w:r>
-                  <w:r>
-                    <w:rPr>
-                      <w:rStyle w:val="Strong"/>
-                      <w:b w:val="0"/>
-                      <w:bCs w:val="0"/>
-                      <w:smallCaps w:val="0"/>
-                    </w:rPr>
-                    <w:t>T</w:t>
-                  </w:r>
-                  <w:r>
-                    <w:rPr>
-                      <w:rStyle w:val="Strong"/>
-                    </w:rPr>
-                    <w:t xml:space="preserve">he </w:t>
-                  </w:r>
-                  <w:r>
-                    <w:rPr>
-                      <w:rStyle w:val="Strong"/>
-                      <w:b w:val="0"/>
-                      <w:bCs w:val="0"/>
-                      <w:smallCaps w:val="0"/>
-                    </w:rPr>
-                    <w:t>entrance to a personal vault.</w:t>
+                    <w:t>.</w:t>
                   </w:r>
                 </w:p>
                 <w:p>
@@ -1789,14 +1777,7 @@
                       <w:i/>
                       <w:iCs/>
                     </w:rPr>
-                    <w:t>at your mind.</w:t>
-                  </w:r>
-                  <w:r>
-                    <w:rPr>
-                      <w:i/>
-                      <w:iCs/>
-                    </w:rPr>
-                    <w:t xml:space="preserve"> </w:t>
+                    <w:t xml:space="preserve">at your mind. </w:t>
                   </w:r>
                   <w:r>
                     <w:rPr>
@@ -2086,7 +2067,7 @@
 </file>
 
 <file path=word/endnotes.xml><?xml version="1.0" encoding="utf-8"?>
-<w:endnotes xmlns:wpc="http://schemas.microsoft.com/office/word/2010/wordprocessingCanvas" xmlns:cx="http://schemas.microsoft.com/office/drawing/2014/chartex" xmlns:cx1="http://schemas.microsoft.com/office/drawing/2015/9/8/chartex" xmlns:cx2="http://schemas.microsoft.com/office/drawing/2015/10/21/chartex" xmlns:cx3="http://schemas.microsoft.com/office/drawing/2016/5/9/chartex" xmlns:cx4="http://schemas.microsoft.com/office/drawing/2016/5/10/chartex" xmlns:cx5="http://schemas.microsoft.com/office/drawing/2016/5/11/chartex" xmlns:cx6="http://schemas.microsoft.com/office/drawing/2016/5/12/chartex" xmlns:cx7="http://schemas.microsoft.com/office/drawing/2016/5/13/chartex" xmlns:cx8="http://schemas.microsoft.com/office/drawing/2016/5/14/chartex" xmlns:mc="http://schemas.openxmlformats.org/markup-compatibility/2006" xmlns:aink="http://schemas.microsoft.com/office/drawing/2016/ink" xmlns:am3d="http://schemas.microsoft.com/office/drawing/2017/model3d" xmlns:o="urn:schemas-microsoft-com:office:office" xmlns:oel="http://schemas.microsoft.com/office/2019/extlst" xmlns:r="http://schemas.openxmlformats.org/officeDocument/2006/relationships" xmlns:m="http://schemas.openxmlformats.org/officeDocument/2006/math" xmlns:v="urn:schemas-microsoft-com:vml" xmlns:wp14="http://schemas.microsoft.com/office/word/2010/wordprocessingDrawing" xmlns:wp="http://schemas.openxmlformats.org/drawingml/2006/wordprocessingDrawing" xmlns:w10="urn:schemas-microsoft-com:office:word" xmlns:w="http://schemas.openxmlformats.org/wordprocessingml/2006/main" xmlns:w14="http://schemas.microsoft.com/office/word/2010/wordml" xmlns:w15="http://schemas.microsoft.com/office/word/2012/wordml" xmlns:w16cex="http://schemas.microsoft.com/office/word/2018/wordml/cex" xmlns:w16cid="http://schemas.microsoft.com/office/word/2016/wordml/cid" xmlns:w16="http://schemas.microsoft.com/office/word/2018/wordml" xmlns:w16sdtdh="http://schemas.microsoft.com/office/word/2020/wordml/sdtdatahash" xmlns:w16se="http://schemas.microsoft.com/office/word/2015/wordml/symex" xmlns:wpg="http://schemas.microsoft.com/office/word/2010/wordprocessingGroup" xmlns:wpi="http://schemas.microsoft.com/office/word/2010/wordprocessingInk" xmlns:wne="http://schemas.microsoft.com/office/word/2006/wordml" xmlns:wps="http://schemas.microsoft.com/office/word/2010/wordprocessingShape" mc:Ignorable="w14 w15 w16se w16cid w16 w16cex w16sdtdh wp14">
+<w:endnotes xmlns:wpc="http://schemas.microsoft.com/office/word/2010/wordprocessingCanvas" xmlns:cx="http://schemas.microsoft.com/office/drawing/2014/chartex" xmlns:cx1="http://schemas.microsoft.com/office/drawing/2015/9/8/chartex" xmlns:cx2="http://schemas.microsoft.com/office/drawing/2015/10/21/chartex" xmlns:cx3="http://schemas.microsoft.com/office/drawing/2016/5/9/chartex" xmlns:cx4="http://schemas.microsoft.com/office/drawing/2016/5/10/chartex" xmlns:cx5="http://schemas.microsoft.com/office/drawing/2016/5/11/chartex" xmlns:cx6="http://schemas.microsoft.com/office/drawing/2016/5/12/chartex" xmlns:cx7="http://schemas.microsoft.com/office/drawing/2016/5/13/chartex" xmlns:cx8="http://schemas.microsoft.com/office/drawing/2016/5/14/chartex" xmlns:mc="http://schemas.openxmlformats.org/markup-compatibility/2006" xmlns:aink="http://schemas.microsoft.com/office/drawing/2016/ink" xmlns:am3d="http://schemas.microsoft.com/office/drawing/2017/model3d" xmlns:o="urn:schemas-microsoft-com:office:office" xmlns:r="http://schemas.openxmlformats.org/officeDocument/2006/relationships" xmlns:m="http://schemas.openxmlformats.org/officeDocument/2006/math" xmlns:v="urn:schemas-microsoft-com:vml" xmlns:wp14="http://schemas.microsoft.com/office/word/2010/wordprocessingDrawing" xmlns:wp="http://schemas.openxmlformats.org/drawingml/2006/wordprocessingDrawing" xmlns:w10="urn:schemas-microsoft-com:office:word" xmlns:w="http://schemas.openxmlformats.org/wordprocessingml/2006/main" xmlns:w14="http://schemas.microsoft.com/office/word/2010/wordml" xmlns:w15="http://schemas.microsoft.com/office/word/2012/wordml" xmlns:w16cex="http://schemas.microsoft.com/office/word/2018/wordml/cex" xmlns:w16cid="http://schemas.microsoft.com/office/word/2016/wordml/cid" xmlns:w16="http://schemas.microsoft.com/office/word/2018/wordml" xmlns:w16sdtdh="http://schemas.microsoft.com/office/word/2020/wordml/sdtdatahash" xmlns:w16se="http://schemas.microsoft.com/office/word/2015/wordml/symex" xmlns:wpg="http://schemas.microsoft.com/office/word/2010/wordprocessingGroup" xmlns:wpi="http://schemas.microsoft.com/office/word/2010/wordprocessingInk" xmlns:wne="http://schemas.microsoft.com/office/word/2006/wordml" xmlns:wps="http://schemas.microsoft.com/office/word/2010/wordprocessingShape" mc:Ignorable="w14 w15 w16se w16cid w16 w16cex w16sdtdh wp14">
   <w:endnote w:type="separator" w:id="-1">
     <w:p>
       <w:r>
@@ -2105,7 +2086,7 @@
 </file>
 
 <file path=word/footer1.xml><?xml version="1.0" encoding="utf-8"?>
-<w:ftr xmlns:wpc="http://schemas.microsoft.com/office/word/2010/wordprocessingCanvas" xmlns:cx="http://schemas.microsoft.com/office/drawing/2014/chartex" xmlns:cx1="http://schemas.microsoft.com/office/drawing/2015/9/8/chartex" xmlns:cx2="http://schemas.microsoft.com/office/drawing/2015/10/21/chartex" xmlns:cx3="http://schemas.microsoft.com/office/drawing/2016/5/9/chartex" xmlns:cx4="http://schemas.microsoft.com/office/drawing/2016/5/10/chartex" xmlns:cx5="http://schemas.microsoft.com/office/drawing/2016/5/11/chartex" xmlns:cx6="http://schemas.microsoft.com/office/drawing/2016/5/12/chartex" xmlns:cx7="http://schemas.microsoft.com/office/drawing/2016/5/13/chartex" xmlns:cx8="http://schemas.microsoft.com/office/drawing/2016/5/14/chartex" xmlns:mc="http://schemas.openxmlformats.org/markup-compatibility/2006" xmlns:aink="http://schemas.microsoft.com/office/drawing/2016/ink" xmlns:am3d="http://schemas.microsoft.com/office/drawing/2017/model3d" xmlns:o="urn:schemas-microsoft-com:office:office" xmlns:oel="http://schemas.microsoft.com/office/2019/extlst" xmlns:r="http://schemas.openxmlformats.org/officeDocument/2006/relationships" xmlns:m="http://schemas.openxmlformats.org/officeDocument/2006/math" xmlns:v="urn:schemas-microsoft-com:vml" xmlns:wp14="http://schemas.microsoft.com/office/word/2010/wordprocessingDrawing" xmlns:wp="http://schemas.openxmlformats.org/drawingml/2006/wordprocessingDrawing" xmlns:w10="urn:schemas-microsoft-com:office:word" xmlns:w="http://schemas.openxmlformats.org/wordprocessingml/2006/main" xmlns:w14="http://schemas.microsoft.com/office/word/2010/wordml" xmlns:w15="http://schemas.microsoft.com/office/word/2012/wordml" xmlns:w16cex="http://schemas.microsoft.com/office/word/2018/wordml/cex" xmlns:w16cid="http://schemas.microsoft.com/office/word/2016/wordml/cid" xmlns:w16="http://schemas.microsoft.com/office/word/2018/wordml" xmlns:w16sdtdh="http://schemas.microsoft.com/office/word/2020/wordml/sdtdatahash" xmlns:w16se="http://schemas.microsoft.com/office/word/2015/wordml/symex" xmlns:wpg="http://schemas.microsoft.com/office/word/2010/wordprocessingGroup" xmlns:wpi="http://schemas.microsoft.com/office/word/2010/wordprocessingInk" xmlns:wne="http://schemas.microsoft.com/office/word/2006/wordml" xmlns:wps="http://schemas.microsoft.com/office/word/2010/wordprocessingShape" mc:Ignorable="w14 w15 w16se w16cid w16 w16cex w16sdtdh wp14">
+<w:ftr xmlns:wpc="http://schemas.microsoft.com/office/word/2010/wordprocessingCanvas" xmlns:cx="http://schemas.microsoft.com/office/drawing/2014/chartex" xmlns:cx1="http://schemas.microsoft.com/office/drawing/2015/9/8/chartex" xmlns:cx2="http://schemas.microsoft.com/office/drawing/2015/10/21/chartex" xmlns:cx3="http://schemas.microsoft.com/office/drawing/2016/5/9/chartex" xmlns:cx4="http://schemas.microsoft.com/office/drawing/2016/5/10/chartex" xmlns:cx5="http://schemas.microsoft.com/office/drawing/2016/5/11/chartex" xmlns:cx6="http://schemas.microsoft.com/office/drawing/2016/5/12/chartex" xmlns:cx7="http://schemas.microsoft.com/office/drawing/2016/5/13/chartex" xmlns:cx8="http://schemas.microsoft.com/office/drawing/2016/5/14/chartex" xmlns:mc="http://schemas.openxmlformats.org/markup-compatibility/2006" xmlns:aink="http://schemas.microsoft.com/office/drawing/2016/ink" xmlns:am3d="http://schemas.microsoft.com/office/drawing/2017/model3d" xmlns:o="urn:schemas-microsoft-com:office:office" xmlns:r="http://schemas.openxmlformats.org/officeDocument/2006/relationships" xmlns:m="http://schemas.openxmlformats.org/officeDocument/2006/math" xmlns:v="urn:schemas-microsoft-com:vml" xmlns:wp14="http://schemas.microsoft.com/office/word/2010/wordprocessingDrawing" xmlns:wp="http://schemas.openxmlformats.org/drawingml/2006/wordprocessingDrawing" xmlns:w10="urn:schemas-microsoft-com:office:word" xmlns:w="http://schemas.openxmlformats.org/wordprocessingml/2006/main" xmlns:w14="http://schemas.microsoft.com/office/word/2010/wordml" xmlns:w15="http://schemas.microsoft.com/office/word/2012/wordml" xmlns:w16cex="http://schemas.microsoft.com/office/word/2018/wordml/cex" xmlns:w16cid="http://schemas.microsoft.com/office/word/2016/wordml/cid" xmlns:w16="http://schemas.microsoft.com/office/word/2018/wordml" xmlns:w16sdtdh="http://schemas.microsoft.com/office/word/2020/wordml/sdtdatahash" xmlns:w16se="http://schemas.microsoft.com/office/word/2015/wordml/symex" xmlns:wpg="http://schemas.microsoft.com/office/word/2010/wordprocessingGroup" xmlns:wpi="http://schemas.microsoft.com/office/word/2010/wordprocessingInk" xmlns:wne="http://schemas.microsoft.com/office/word/2006/wordml" xmlns:wps="http://schemas.microsoft.com/office/word/2010/wordprocessingShape" mc:Ignorable="w14 w15 w16se w16cid w16 w16cex w16sdtdh wp14">
   <w:p>
     <w:pPr>
       <w:pStyle w:val="Footer"/>
@@ -2115,7 +2096,7 @@
 </file>
 
 <file path=word/footer2.xml><?xml version="1.0" encoding="utf-8"?>
-<w:ftr xmlns:wpc="http://schemas.microsoft.com/office/word/2010/wordprocessingCanvas" xmlns:cx="http://schemas.microsoft.com/office/drawing/2014/chartex" xmlns:cx1="http://schemas.microsoft.com/office/drawing/2015/9/8/chartex" xmlns:cx2="http://schemas.microsoft.com/office/drawing/2015/10/21/chartex" xmlns:cx3="http://schemas.microsoft.com/office/drawing/2016/5/9/chartex" xmlns:cx4="http://schemas.microsoft.com/office/drawing/2016/5/10/chartex" xmlns:cx5="http://schemas.microsoft.com/office/drawing/2016/5/11/chartex" xmlns:cx6="http://schemas.microsoft.com/office/drawing/2016/5/12/chartex" xmlns:cx7="http://schemas.microsoft.com/office/drawing/2016/5/13/chartex" xmlns:cx8="http://schemas.microsoft.com/office/drawing/2016/5/14/chartex" xmlns:mc="http://schemas.openxmlformats.org/markup-compatibility/2006" xmlns:aink="http://schemas.microsoft.com/office/drawing/2016/ink" xmlns:am3d="http://schemas.microsoft.com/office/drawing/2017/model3d" xmlns:o="urn:schemas-microsoft-com:office:office" xmlns:oel="http://schemas.microsoft.com/office/2019/extlst" xmlns:r="http://schemas.openxmlformats.org/officeDocument/2006/relationships" xmlns:m="http://schemas.openxmlformats.org/officeDocument/2006/math" xmlns:v="urn:schemas-microsoft-com:vml" xmlns:wp14="http://schemas.microsoft.com/office/word/2010/wordprocessingDrawing" xmlns:wp="http://schemas.openxmlformats.org/drawingml/2006/wordprocessingDrawing" xmlns:w10="urn:schemas-microsoft-com:office:word" xmlns:w="http://schemas.openxmlformats.org/wordprocessingml/2006/main" xmlns:w14="http://schemas.microsoft.com/office/word/2010/wordml" xmlns:w15="http://schemas.microsoft.com/office/word/2012/wordml" xmlns:w16cex="http://schemas.microsoft.com/office/word/2018/wordml/cex" xmlns:w16cid="http://schemas.microsoft.com/office/word/2016/wordml/cid" xmlns:w16="http://schemas.microsoft.com/office/word/2018/wordml" xmlns:w16sdtdh="http://schemas.microsoft.com/office/word/2020/wordml/sdtdatahash" xmlns:w16se="http://schemas.microsoft.com/office/word/2015/wordml/symex" xmlns:wpg="http://schemas.microsoft.com/office/word/2010/wordprocessingGroup" xmlns:wpi="http://schemas.microsoft.com/office/word/2010/wordprocessingInk" xmlns:wne="http://schemas.microsoft.com/office/word/2006/wordml" xmlns:wps="http://schemas.microsoft.com/office/word/2010/wordprocessingShape" mc:Ignorable="w14 w15 w16se w16cid w16 w16cex w16sdtdh wp14">
+<w:ftr xmlns:wpc="http://schemas.microsoft.com/office/word/2010/wordprocessingCanvas" xmlns:cx="http://schemas.microsoft.com/office/drawing/2014/chartex" xmlns:cx1="http://schemas.microsoft.com/office/drawing/2015/9/8/chartex" xmlns:cx2="http://schemas.microsoft.com/office/drawing/2015/10/21/chartex" xmlns:cx3="http://schemas.microsoft.com/office/drawing/2016/5/9/chartex" xmlns:cx4="http://schemas.microsoft.com/office/drawing/2016/5/10/chartex" xmlns:cx5="http://schemas.microsoft.com/office/drawing/2016/5/11/chartex" xmlns:cx6="http://schemas.microsoft.com/office/drawing/2016/5/12/chartex" xmlns:cx7="http://schemas.microsoft.com/office/drawing/2016/5/13/chartex" xmlns:cx8="http://schemas.microsoft.com/office/drawing/2016/5/14/chartex" xmlns:mc="http://schemas.openxmlformats.org/markup-compatibility/2006" xmlns:aink="http://schemas.microsoft.com/office/drawing/2016/ink" xmlns:am3d="http://schemas.microsoft.com/office/drawing/2017/model3d" xmlns:o="urn:schemas-microsoft-com:office:office" xmlns:r="http://schemas.openxmlformats.org/officeDocument/2006/relationships" xmlns:m="http://schemas.openxmlformats.org/officeDocument/2006/math" xmlns:v="urn:schemas-microsoft-com:vml" xmlns:wp14="http://schemas.microsoft.com/office/word/2010/wordprocessingDrawing" xmlns:wp="http://schemas.openxmlformats.org/drawingml/2006/wordprocessingDrawing" xmlns:w10="urn:schemas-microsoft-com:office:word" xmlns:w="http://schemas.openxmlformats.org/wordprocessingml/2006/main" xmlns:w14="http://schemas.microsoft.com/office/word/2010/wordml" xmlns:w15="http://schemas.microsoft.com/office/word/2012/wordml" xmlns:w16cex="http://schemas.microsoft.com/office/word/2018/wordml/cex" xmlns:w16cid="http://schemas.microsoft.com/office/word/2016/wordml/cid" xmlns:w16="http://schemas.microsoft.com/office/word/2018/wordml" xmlns:w16sdtdh="http://schemas.microsoft.com/office/word/2020/wordml/sdtdatahash" xmlns:w16se="http://schemas.microsoft.com/office/word/2015/wordml/symex" xmlns:wpg="http://schemas.microsoft.com/office/word/2010/wordprocessingGroup" xmlns:wpi="http://schemas.microsoft.com/office/word/2010/wordprocessingInk" xmlns:wne="http://schemas.microsoft.com/office/word/2006/wordml" xmlns:wps="http://schemas.microsoft.com/office/word/2010/wordprocessingShape" mc:Ignorable="w14 w15 w16se w16cid w16 w16cex w16sdtdh wp14">
   <w:p>
     <w:pPr>
       <w:pStyle w:val="ParagraphNormal"/>
@@ -2186,7 +2167,7 @@
 </file>
 
 <file path=word/footer3.xml><?xml version="1.0" encoding="utf-8"?>
-<w:ftr xmlns:wpc="http://schemas.microsoft.com/office/word/2010/wordprocessingCanvas" xmlns:cx="http://schemas.microsoft.com/office/drawing/2014/chartex" xmlns:cx1="http://schemas.microsoft.com/office/drawing/2015/9/8/chartex" xmlns:cx2="http://schemas.microsoft.com/office/drawing/2015/10/21/chartex" xmlns:cx3="http://schemas.microsoft.com/office/drawing/2016/5/9/chartex" xmlns:cx4="http://schemas.microsoft.com/office/drawing/2016/5/10/chartex" xmlns:cx5="http://schemas.microsoft.com/office/drawing/2016/5/11/chartex" xmlns:cx6="http://schemas.microsoft.com/office/drawing/2016/5/12/chartex" xmlns:cx7="http://schemas.microsoft.com/office/drawing/2016/5/13/chartex" xmlns:cx8="http://schemas.microsoft.com/office/drawing/2016/5/14/chartex" xmlns:mc="http://schemas.openxmlformats.org/markup-compatibility/2006" xmlns:aink="http://schemas.microsoft.com/office/drawing/2016/ink" xmlns:am3d="http://schemas.microsoft.com/office/drawing/2017/model3d" xmlns:o="urn:schemas-microsoft-com:office:office" xmlns:oel="http://schemas.microsoft.com/office/2019/extlst" xmlns:r="http://schemas.openxmlformats.org/officeDocument/2006/relationships" xmlns:m="http://schemas.openxmlformats.org/officeDocument/2006/math" xmlns:v="urn:schemas-microsoft-com:vml" xmlns:wp14="http://schemas.microsoft.com/office/word/2010/wordprocessingDrawing" xmlns:wp="http://schemas.openxmlformats.org/drawingml/2006/wordprocessingDrawing" xmlns:w10="urn:schemas-microsoft-com:office:word" xmlns:w="http://schemas.openxmlformats.org/wordprocessingml/2006/main" xmlns:w14="http://schemas.microsoft.com/office/word/2010/wordml" xmlns:w15="http://schemas.microsoft.com/office/word/2012/wordml" xmlns:w16cex="http://schemas.microsoft.com/office/word/2018/wordml/cex" xmlns:w16cid="http://schemas.microsoft.com/office/word/2016/wordml/cid" xmlns:w16="http://schemas.microsoft.com/office/word/2018/wordml" xmlns:w16sdtdh="http://schemas.microsoft.com/office/word/2020/wordml/sdtdatahash" xmlns:w16se="http://schemas.microsoft.com/office/word/2015/wordml/symex" xmlns:wpg="http://schemas.microsoft.com/office/word/2010/wordprocessingGroup" xmlns:wpi="http://schemas.microsoft.com/office/word/2010/wordprocessingInk" xmlns:wne="http://schemas.microsoft.com/office/word/2006/wordml" xmlns:wps="http://schemas.microsoft.com/office/word/2010/wordprocessingShape" mc:Ignorable="w14 w15 w16se w16cid w16 w16cex w16sdtdh wp14">
+<w:ftr xmlns:wpc="http://schemas.microsoft.com/office/word/2010/wordprocessingCanvas" xmlns:cx="http://schemas.microsoft.com/office/drawing/2014/chartex" xmlns:cx1="http://schemas.microsoft.com/office/drawing/2015/9/8/chartex" xmlns:cx2="http://schemas.microsoft.com/office/drawing/2015/10/21/chartex" xmlns:cx3="http://schemas.microsoft.com/office/drawing/2016/5/9/chartex" xmlns:cx4="http://schemas.microsoft.com/office/drawing/2016/5/10/chartex" xmlns:cx5="http://schemas.microsoft.com/office/drawing/2016/5/11/chartex" xmlns:cx6="http://schemas.microsoft.com/office/drawing/2016/5/12/chartex" xmlns:cx7="http://schemas.microsoft.com/office/drawing/2016/5/13/chartex" xmlns:cx8="http://schemas.microsoft.com/office/drawing/2016/5/14/chartex" xmlns:mc="http://schemas.openxmlformats.org/markup-compatibility/2006" xmlns:aink="http://schemas.microsoft.com/office/drawing/2016/ink" xmlns:am3d="http://schemas.microsoft.com/office/drawing/2017/model3d" xmlns:o="urn:schemas-microsoft-com:office:office" xmlns:r="http://schemas.openxmlformats.org/officeDocument/2006/relationships" xmlns:m="http://schemas.openxmlformats.org/officeDocument/2006/math" xmlns:v="urn:schemas-microsoft-com:vml" xmlns:wp14="http://schemas.microsoft.com/office/word/2010/wordprocessingDrawing" xmlns:wp="http://schemas.openxmlformats.org/drawingml/2006/wordprocessingDrawing" xmlns:w10="urn:schemas-microsoft-com:office:word" xmlns:w="http://schemas.openxmlformats.org/wordprocessingml/2006/main" xmlns:w14="http://schemas.microsoft.com/office/word/2010/wordml" xmlns:w15="http://schemas.microsoft.com/office/word/2012/wordml" xmlns:w16cex="http://schemas.microsoft.com/office/word/2018/wordml/cex" xmlns:w16cid="http://schemas.microsoft.com/office/word/2016/wordml/cid" xmlns:w16="http://schemas.microsoft.com/office/word/2018/wordml" xmlns:w16sdtdh="http://schemas.microsoft.com/office/word/2020/wordml/sdtdatahash" xmlns:w16se="http://schemas.microsoft.com/office/word/2015/wordml/symex" xmlns:wpg="http://schemas.microsoft.com/office/word/2010/wordprocessingGroup" xmlns:wpi="http://schemas.microsoft.com/office/word/2010/wordprocessingInk" xmlns:wne="http://schemas.microsoft.com/office/word/2006/wordml" xmlns:wps="http://schemas.microsoft.com/office/word/2010/wordprocessingShape" mc:Ignorable="w14 w15 w16se w16cid w16 w16cex w16sdtdh wp14">
   <w:p>
     <w:pPr>
       <w:pStyle w:val="Footer"/>
@@ -2196,7 +2177,7 @@
 </file>
 
 <file path=word/footnotes.xml><?xml version="1.0" encoding="utf-8"?>
-<w:footnotes xmlns:wpc="http://schemas.microsoft.com/office/word/2010/wordprocessingCanvas" xmlns:cx="http://schemas.microsoft.com/office/drawing/2014/chartex" xmlns:cx1="http://schemas.microsoft.com/office/drawing/2015/9/8/chartex" xmlns:cx2="http://schemas.microsoft.com/office/drawing/2015/10/21/chartex" xmlns:cx3="http://schemas.microsoft.com/office/drawing/2016/5/9/chartex" xmlns:cx4="http://schemas.microsoft.com/office/drawing/2016/5/10/chartex" xmlns:cx5="http://schemas.microsoft.com/office/drawing/2016/5/11/chartex" xmlns:cx6="http://schemas.microsoft.com/office/drawing/2016/5/12/chartex" xmlns:cx7="http://schemas.microsoft.com/office/drawing/2016/5/13/chartex" xmlns:cx8="http://schemas.microsoft.com/office/drawing/2016/5/14/chartex" xmlns:mc="http://schemas.openxmlformats.org/markup-compatibility/2006" xmlns:aink="http://schemas.microsoft.com/office/drawing/2016/ink" xmlns:am3d="http://schemas.microsoft.com/office/drawing/2017/model3d" xmlns:o="urn:schemas-microsoft-com:office:office" xmlns:oel="http://schemas.microsoft.com/office/2019/extlst" xmlns:r="http://schemas.openxmlformats.org/officeDocument/2006/relationships" xmlns:m="http://schemas.openxmlformats.org/officeDocument/2006/math" xmlns:v="urn:schemas-microsoft-com:vml" xmlns:wp14="http://schemas.microsoft.com/office/word/2010/wordprocessingDrawing" xmlns:wp="http://schemas.openxmlformats.org/drawingml/2006/wordprocessingDrawing" xmlns:w10="urn:schemas-microsoft-com:office:word" xmlns:w="http://schemas.openxmlformats.org/wordprocessingml/2006/main" xmlns:w14="http://schemas.microsoft.com/office/word/2010/wordml" xmlns:w15="http://schemas.microsoft.com/office/word/2012/wordml" xmlns:w16cex="http://schemas.microsoft.com/office/word/2018/wordml/cex" xmlns:w16cid="http://schemas.microsoft.com/office/word/2016/wordml/cid" xmlns:w16="http://schemas.microsoft.com/office/word/2018/wordml" xmlns:w16sdtdh="http://schemas.microsoft.com/office/word/2020/wordml/sdtdatahash" xmlns:w16se="http://schemas.microsoft.com/office/word/2015/wordml/symex" xmlns:wpg="http://schemas.microsoft.com/office/word/2010/wordprocessingGroup" xmlns:wpi="http://schemas.microsoft.com/office/word/2010/wordprocessingInk" xmlns:wne="http://schemas.microsoft.com/office/word/2006/wordml" xmlns:wps="http://schemas.microsoft.com/office/word/2010/wordprocessingShape" mc:Ignorable="w14 w15 w16se w16cid w16 w16cex w16sdtdh wp14">
+<w:footnotes xmlns:wpc="http://schemas.microsoft.com/office/word/2010/wordprocessingCanvas" xmlns:cx="http://schemas.microsoft.com/office/drawing/2014/chartex" xmlns:cx1="http://schemas.microsoft.com/office/drawing/2015/9/8/chartex" xmlns:cx2="http://schemas.microsoft.com/office/drawing/2015/10/21/chartex" xmlns:cx3="http://schemas.microsoft.com/office/drawing/2016/5/9/chartex" xmlns:cx4="http://schemas.microsoft.com/office/drawing/2016/5/10/chartex" xmlns:cx5="http://schemas.microsoft.com/office/drawing/2016/5/11/chartex" xmlns:cx6="http://schemas.microsoft.com/office/drawing/2016/5/12/chartex" xmlns:cx7="http://schemas.microsoft.com/office/drawing/2016/5/13/chartex" xmlns:cx8="http://schemas.microsoft.com/office/drawing/2016/5/14/chartex" xmlns:mc="http://schemas.openxmlformats.org/markup-compatibility/2006" xmlns:aink="http://schemas.microsoft.com/office/drawing/2016/ink" xmlns:am3d="http://schemas.microsoft.com/office/drawing/2017/model3d" xmlns:o="urn:schemas-microsoft-com:office:office" xmlns:r="http://schemas.openxmlformats.org/officeDocument/2006/relationships" xmlns:m="http://schemas.openxmlformats.org/officeDocument/2006/math" xmlns:v="urn:schemas-microsoft-com:vml" xmlns:wp14="http://schemas.microsoft.com/office/word/2010/wordprocessingDrawing" xmlns:wp="http://schemas.openxmlformats.org/drawingml/2006/wordprocessingDrawing" xmlns:w10="urn:schemas-microsoft-com:office:word" xmlns:w="http://schemas.openxmlformats.org/wordprocessingml/2006/main" xmlns:w14="http://schemas.microsoft.com/office/word/2010/wordml" xmlns:w15="http://schemas.microsoft.com/office/word/2012/wordml" xmlns:w16cex="http://schemas.microsoft.com/office/word/2018/wordml/cex" xmlns:w16cid="http://schemas.microsoft.com/office/word/2016/wordml/cid" xmlns:w16="http://schemas.microsoft.com/office/word/2018/wordml" xmlns:w16sdtdh="http://schemas.microsoft.com/office/word/2020/wordml/sdtdatahash" xmlns:w16se="http://schemas.microsoft.com/office/word/2015/wordml/symex" xmlns:wpg="http://schemas.microsoft.com/office/word/2010/wordprocessingGroup" xmlns:wpi="http://schemas.microsoft.com/office/word/2010/wordprocessingInk" xmlns:wne="http://schemas.microsoft.com/office/word/2006/wordml" xmlns:wps="http://schemas.microsoft.com/office/word/2010/wordprocessingShape" mc:Ignorable="w14 w15 w16se w16cid w16 w16cex w16sdtdh wp14">
   <w:footnote w:type="separator" w:id="-1">
     <w:p>
       <w:r>
@@ -2215,7 +2196,7 @@
 </file>
 
 <file path=word/header1.xml><?xml version="1.0" encoding="utf-8"?>
-<w:hdr xmlns:wpc="http://schemas.microsoft.com/office/word/2010/wordprocessingCanvas" xmlns:cx="http://schemas.microsoft.com/office/drawing/2014/chartex" xmlns:cx1="http://schemas.microsoft.com/office/drawing/2015/9/8/chartex" xmlns:cx2="http://schemas.microsoft.com/office/drawing/2015/10/21/chartex" xmlns:cx3="http://schemas.microsoft.com/office/drawing/2016/5/9/chartex" xmlns:cx4="http://schemas.microsoft.com/office/drawing/2016/5/10/chartex" xmlns:cx5="http://schemas.microsoft.com/office/drawing/2016/5/11/chartex" xmlns:cx6="http://schemas.microsoft.com/office/drawing/2016/5/12/chartex" xmlns:cx7="http://schemas.microsoft.com/office/drawing/2016/5/13/chartex" xmlns:cx8="http://schemas.microsoft.com/office/drawing/2016/5/14/chartex" xmlns:mc="http://schemas.openxmlformats.org/markup-compatibility/2006" xmlns:aink="http://schemas.microsoft.com/office/drawing/2016/ink" xmlns:am3d="http://schemas.microsoft.com/office/drawing/2017/model3d" xmlns:o="urn:schemas-microsoft-com:office:office" xmlns:oel="http://schemas.microsoft.com/office/2019/extlst" xmlns:r="http://schemas.openxmlformats.org/officeDocument/2006/relationships" xmlns:m="http://schemas.openxmlformats.org/officeDocument/2006/math" xmlns:v="urn:schemas-microsoft-com:vml" xmlns:wp14="http://schemas.microsoft.com/office/word/2010/wordprocessingDrawing" xmlns:wp="http://schemas.openxmlformats.org/drawingml/2006/wordprocessingDrawing" xmlns:w10="urn:schemas-microsoft-com:office:word" xmlns:w="http://schemas.openxmlformats.org/wordprocessingml/2006/main" xmlns:w14="http://schemas.microsoft.com/office/word/2010/wordml" xmlns:w15="http://schemas.microsoft.com/office/word/2012/wordml" xmlns:w16cex="http://schemas.microsoft.com/office/word/2018/wordml/cex" xmlns:w16cid="http://schemas.microsoft.com/office/word/2016/wordml/cid" xmlns:w16="http://schemas.microsoft.com/office/word/2018/wordml" xmlns:w16sdtdh="http://schemas.microsoft.com/office/word/2020/wordml/sdtdatahash" xmlns:w16se="http://schemas.microsoft.com/office/word/2015/wordml/symex" xmlns:wpg="http://schemas.microsoft.com/office/word/2010/wordprocessingGroup" xmlns:wpi="http://schemas.microsoft.com/office/word/2010/wordprocessingInk" xmlns:wne="http://schemas.microsoft.com/office/word/2006/wordml" xmlns:wps="http://schemas.microsoft.com/office/word/2010/wordprocessingShape" mc:Ignorable="w14 w15 w16se w16cid w16 w16cex w16sdtdh wp14">
+<w:hdr xmlns:wpc="http://schemas.microsoft.com/office/word/2010/wordprocessingCanvas" xmlns:cx="http://schemas.microsoft.com/office/drawing/2014/chartex" xmlns:cx1="http://schemas.microsoft.com/office/drawing/2015/9/8/chartex" xmlns:cx2="http://schemas.microsoft.com/office/drawing/2015/10/21/chartex" xmlns:cx3="http://schemas.microsoft.com/office/drawing/2016/5/9/chartex" xmlns:cx4="http://schemas.microsoft.com/office/drawing/2016/5/10/chartex" xmlns:cx5="http://schemas.microsoft.com/office/drawing/2016/5/11/chartex" xmlns:cx6="http://schemas.microsoft.com/office/drawing/2016/5/12/chartex" xmlns:cx7="http://schemas.microsoft.com/office/drawing/2016/5/13/chartex" xmlns:cx8="http://schemas.microsoft.com/office/drawing/2016/5/14/chartex" xmlns:mc="http://schemas.openxmlformats.org/markup-compatibility/2006" xmlns:aink="http://schemas.microsoft.com/office/drawing/2016/ink" xmlns:am3d="http://schemas.microsoft.com/office/drawing/2017/model3d" xmlns:o="urn:schemas-microsoft-com:office:office" xmlns:r="http://schemas.openxmlformats.org/officeDocument/2006/relationships" xmlns:m="http://schemas.openxmlformats.org/officeDocument/2006/math" xmlns:v="urn:schemas-microsoft-com:vml" xmlns:wp14="http://schemas.microsoft.com/office/word/2010/wordprocessingDrawing" xmlns:wp="http://schemas.openxmlformats.org/drawingml/2006/wordprocessingDrawing" xmlns:w10="urn:schemas-microsoft-com:office:word" xmlns:w="http://schemas.openxmlformats.org/wordprocessingml/2006/main" xmlns:w14="http://schemas.microsoft.com/office/word/2010/wordml" xmlns:w15="http://schemas.microsoft.com/office/word/2012/wordml" xmlns:w16cex="http://schemas.microsoft.com/office/word/2018/wordml/cex" xmlns:w16cid="http://schemas.microsoft.com/office/word/2016/wordml/cid" xmlns:w16="http://schemas.microsoft.com/office/word/2018/wordml" xmlns:w16sdtdh="http://schemas.microsoft.com/office/word/2020/wordml/sdtdatahash" xmlns:w16se="http://schemas.microsoft.com/office/word/2015/wordml/symex" xmlns:wpg="http://schemas.microsoft.com/office/word/2010/wordprocessingGroup" xmlns:wpi="http://schemas.microsoft.com/office/word/2010/wordprocessingInk" xmlns:wne="http://schemas.microsoft.com/office/word/2006/wordml" xmlns:wps="http://schemas.microsoft.com/office/word/2010/wordprocessingShape" mc:Ignorable="w14 w15 w16se w16cid w16 w16cex w16sdtdh wp14">
   <w:p>
     <w:pPr>
       <w:pStyle w:val="Header"/>
@@ -2225,7 +2206,7 @@
 </file>
 
 <file path=word/header2.xml><?xml version="1.0" encoding="utf-8"?>
-<w:hdr xmlns:wpc="http://schemas.microsoft.com/office/word/2010/wordprocessingCanvas" xmlns:cx="http://schemas.microsoft.com/office/drawing/2014/chartex" xmlns:cx1="http://schemas.microsoft.com/office/drawing/2015/9/8/chartex" xmlns:cx2="http://schemas.microsoft.com/office/drawing/2015/10/21/chartex" xmlns:cx3="http://schemas.microsoft.com/office/drawing/2016/5/9/chartex" xmlns:cx4="http://schemas.microsoft.com/office/drawing/2016/5/10/chartex" xmlns:cx5="http://schemas.microsoft.com/office/drawing/2016/5/11/chartex" xmlns:cx6="http://schemas.microsoft.com/office/drawing/2016/5/12/chartex" xmlns:cx7="http://schemas.microsoft.com/office/drawing/2016/5/13/chartex" xmlns:cx8="http://schemas.microsoft.com/office/drawing/2016/5/14/chartex" xmlns:mc="http://schemas.openxmlformats.org/markup-compatibility/2006" xmlns:aink="http://schemas.microsoft.com/office/drawing/2016/ink" xmlns:am3d="http://schemas.microsoft.com/office/drawing/2017/model3d" xmlns:o="urn:schemas-microsoft-com:office:office" xmlns:oel="http://schemas.microsoft.com/office/2019/extlst" xmlns:r="http://schemas.openxmlformats.org/officeDocument/2006/relationships" xmlns:m="http://schemas.openxmlformats.org/officeDocument/2006/math" xmlns:v="urn:schemas-microsoft-com:vml" xmlns:wp14="http://schemas.microsoft.com/office/word/2010/wordprocessingDrawing" xmlns:wp="http://schemas.openxmlformats.org/drawingml/2006/wordprocessingDrawing" xmlns:w10="urn:schemas-microsoft-com:office:word" xmlns:w="http://schemas.openxmlformats.org/wordprocessingml/2006/main" xmlns:w14="http://schemas.microsoft.com/office/word/2010/wordml" xmlns:w15="http://schemas.microsoft.com/office/word/2012/wordml" xmlns:w16cex="http://schemas.microsoft.com/office/word/2018/wordml/cex" xmlns:w16cid="http://schemas.microsoft.com/office/word/2016/wordml/cid" xmlns:w16="http://schemas.microsoft.com/office/word/2018/wordml" xmlns:w16sdtdh="http://schemas.microsoft.com/office/word/2020/wordml/sdtdatahash" xmlns:w16se="http://schemas.microsoft.com/office/word/2015/wordml/symex" xmlns:wpg="http://schemas.microsoft.com/office/word/2010/wordprocessingGroup" xmlns:wpi="http://schemas.microsoft.com/office/word/2010/wordprocessingInk" xmlns:wne="http://schemas.microsoft.com/office/word/2006/wordml" xmlns:wps="http://schemas.microsoft.com/office/word/2010/wordprocessingShape" mc:Ignorable="w14 w15 w16se w16cid w16 w16cex w16sdtdh wp14">
+<w:hdr xmlns:wpc="http://schemas.microsoft.com/office/word/2010/wordprocessingCanvas" xmlns:cx="http://schemas.microsoft.com/office/drawing/2014/chartex" xmlns:cx1="http://schemas.microsoft.com/office/drawing/2015/9/8/chartex" xmlns:cx2="http://schemas.microsoft.com/office/drawing/2015/10/21/chartex" xmlns:cx3="http://schemas.microsoft.com/office/drawing/2016/5/9/chartex" xmlns:cx4="http://schemas.microsoft.com/office/drawing/2016/5/10/chartex" xmlns:cx5="http://schemas.microsoft.com/office/drawing/2016/5/11/chartex" xmlns:cx6="http://schemas.microsoft.com/office/drawing/2016/5/12/chartex" xmlns:cx7="http://schemas.microsoft.com/office/drawing/2016/5/13/chartex" xmlns:cx8="http://schemas.microsoft.com/office/drawing/2016/5/14/chartex" xmlns:mc="http://schemas.openxmlformats.org/markup-compatibility/2006" xmlns:aink="http://schemas.microsoft.com/office/drawing/2016/ink" xmlns:am3d="http://schemas.microsoft.com/office/drawing/2017/model3d" xmlns:o="urn:schemas-microsoft-com:office:office" xmlns:r="http://schemas.openxmlformats.org/officeDocument/2006/relationships" xmlns:m="http://schemas.openxmlformats.org/officeDocument/2006/math" xmlns:v="urn:schemas-microsoft-com:vml" xmlns:wp14="http://schemas.microsoft.com/office/word/2010/wordprocessingDrawing" xmlns:wp="http://schemas.openxmlformats.org/drawingml/2006/wordprocessingDrawing" xmlns:w10="urn:schemas-microsoft-com:office:word" xmlns:w="http://schemas.openxmlformats.org/wordprocessingml/2006/main" xmlns:w14="http://schemas.microsoft.com/office/word/2010/wordml" xmlns:w15="http://schemas.microsoft.com/office/word/2012/wordml" xmlns:w16cex="http://schemas.microsoft.com/office/word/2018/wordml/cex" xmlns:w16cid="http://schemas.microsoft.com/office/word/2016/wordml/cid" xmlns:w16="http://schemas.microsoft.com/office/word/2018/wordml" xmlns:w16sdtdh="http://schemas.microsoft.com/office/word/2020/wordml/sdtdatahash" xmlns:w16se="http://schemas.microsoft.com/office/word/2015/wordml/symex" xmlns:wpg="http://schemas.microsoft.com/office/word/2010/wordprocessingGroup" xmlns:wpi="http://schemas.microsoft.com/office/word/2010/wordprocessingInk" xmlns:wne="http://schemas.microsoft.com/office/word/2006/wordml" xmlns:wps="http://schemas.microsoft.com/office/word/2010/wordprocessingShape" mc:Ignorable="w14 w15 w16se w16cid w16 w16cex w16sdtdh wp14">
   <w:p>
     <w:pPr>
       <w:pStyle w:val="ParagraphNormal"/>
@@ -2331,7 +2312,7 @@
 </file>
 
 <file path=word/header3.xml><?xml version="1.0" encoding="utf-8"?>
-<w:hdr xmlns:wpc="http://schemas.microsoft.com/office/word/2010/wordprocessingCanvas" xmlns:cx="http://schemas.microsoft.com/office/drawing/2014/chartex" xmlns:cx1="http://schemas.microsoft.com/office/drawing/2015/9/8/chartex" xmlns:cx2="http://schemas.microsoft.com/office/drawing/2015/10/21/chartex" xmlns:cx3="http://schemas.microsoft.com/office/drawing/2016/5/9/chartex" xmlns:cx4="http://schemas.microsoft.com/office/drawing/2016/5/10/chartex" xmlns:cx5="http://schemas.microsoft.com/office/drawing/2016/5/11/chartex" xmlns:cx6="http://schemas.microsoft.com/office/drawing/2016/5/12/chartex" xmlns:cx7="http://schemas.microsoft.com/office/drawing/2016/5/13/chartex" xmlns:cx8="http://schemas.microsoft.com/office/drawing/2016/5/14/chartex" xmlns:mc="http://schemas.openxmlformats.org/markup-compatibility/2006" xmlns:aink="http://schemas.microsoft.com/office/drawing/2016/ink" xmlns:am3d="http://schemas.microsoft.com/office/drawing/2017/model3d" xmlns:o="urn:schemas-microsoft-com:office:office" xmlns:oel="http://schemas.microsoft.com/office/2019/extlst" xmlns:r="http://schemas.openxmlformats.org/officeDocument/2006/relationships" xmlns:m="http://schemas.openxmlformats.org/officeDocument/2006/math" xmlns:v="urn:schemas-microsoft-com:vml" xmlns:wp14="http://schemas.microsoft.com/office/word/2010/wordprocessingDrawing" xmlns:wp="http://schemas.openxmlformats.org/drawingml/2006/wordprocessingDrawing" xmlns:w10="urn:schemas-microsoft-com:office:word" xmlns:w="http://schemas.openxmlformats.org/wordprocessingml/2006/main" xmlns:w14="http://schemas.microsoft.com/office/word/2010/wordml" xmlns:w15="http://schemas.microsoft.com/office/word/2012/wordml" xmlns:w16cex="http://schemas.microsoft.com/office/word/2018/wordml/cex" xmlns:w16cid="http://schemas.microsoft.com/office/word/2016/wordml/cid" xmlns:w16="http://schemas.microsoft.com/office/word/2018/wordml" xmlns:w16sdtdh="http://schemas.microsoft.com/office/word/2020/wordml/sdtdatahash" xmlns:w16se="http://schemas.microsoft.com/office/word/2015/wordml/symex" xmlns:wpg="http://schemas.microsoft.com/office/word/2010/wordprocessingGroup" xmlns:wpi="http://schemas.microsoft.com/office/word/2010/wordprocessingInk" xmlns:wne="http://schemas.microsoft.com/office/word/2006/wordml" xmlns:wps="http://schemas.microsoft.com/office/word/2010/wordprocessingShape" mc:Ignorable="w14 w15 w16se w16cid w16 w16cex w16sdtdh wp14">
+<w:hdr xmlns:wpc="http://schemas.microsoft.com/office/word/2010/wordprocessingCanvas" xmlns:cx="http://schemas.microsoft.com/office/drawing/2014/chartex" xmlns:cx1="http://schemas.microsoft.com/office/drawing/2015/9/8/chartex" xmlns:cx2="http://schemas.microsoft.com/office/drawing/2015/10/21/chartex" xmlns:cx3="http://schemas.microsoft.com/office/drawing/2016/5/9/chartex" xmlns:cx4="http://schemas.microsoft.com/office/drawing/2016/5/10/chartex" xmlns:cx5="http://schemas.microsoft.com/office/drawing/2016/5/11/chartex" xmlns:cx6="http://schemas.microsoft.com/office/drawing/2016/5/12/chartex" xmlns:cx7="http://schemas.microsoft.com/office/drawing/2016/5/13/chartex" xmlns:cx8="http://schemas.microsoft.com/office/drawing/2016/5/14/chartex" xmlns:mc="http://schemas.openxmlformats.org/markup-compatibility/2006" xmlns:aink="http://schemas.microsoft.com/office/drawing/2016/ink" xmlns:am3d="http://schemas.microsoft.com/office/drawing/2017/model3d" xmlns:o="urn:schemas-microsoft-com:office:office" xmlns:r="http://schemas.openxmlformats.org/officeDocument/2006/relationships" xmlns:m="http://schemas.openxmlformats.org/officeDocument/2006/math" xmlns:v="urn:schemas-microsoft-com:vml" xmlns:wp14="http://schemas.microsoft.com/office/word/2010/wordprocessingDrawing" xmlns:wp="http://schemas.openxmlformats.org/drawingml/2006/wordprocessingDrawing" xmlns:w10="urn:schemas-microsoft-com:office:word" xmlns:w="http://schemas.openxmlformats.org/wordprocessingml/2006/main" xmlns:w14="http://schemas.microsoft.com/office/word/2010/wordml" xmlns:w15="http://schemas.microsoft.com/office/word/2012/wordml" xmlns:w16cex="http://schemas.microsoft.com/office/word/2018/wordml/cex" xmlns:w16cid="http://schemas.microsoft.com/office/word/2016/wordml/cid" xmlns:w16="http://schemas.microsoft.com/office/word/2018/wordml" xmlns:w16sdtdh="http://schemas.microsoft.com/office/word/2020/wordml/sdtdatahash" xmlns:w16se="http://schemas.microsoft.com/office/word/2015/wordml/symex" xmlns:wpg="http://schemas.microsoft.com/office/word/2010/wordprocessingGroup" xmlns:wpi="http://schemas.microsoft.com/office/word/2010/wordprocessingInk" xmlns:wne="http://schemas.microsoft.com/office/word/2006/wordml" xmlns:wps="http://schemas.microsoft.com/office/word/2010/wordprocessingShape" mc:Ignorable="w14 w15 w16se w16cid w16 w16cex w16sdtdh wp14">
   <w:p>
     <w:pPr>
       <w:pStyle w:val="Header"/>
